--- a/CalendarioAgo2024/Ejercicios/E3_RuteoEstatico/3_ConfigureRutasEstaticas.docx
+++ b/CalendarioAgo2024/Ejercicios/E3_RuteoEstatico/3_ConfigureRutasEstaticas.docx
@@ -4,7 +4,7 @@
   <w:body>
     <w:p>
       <w:pPr>
-        <w:pStyle w:val="Ttulo"/>
+        <w:pStyle w:val="Title"/>
         <w:jc w:val="center"/>
       </w:pPr>
       <w:sdt>
@@ -102,12 +102,12 @@
     </w:p>
     <w:p>
       <w:pPr>
-        <w:pStyle w:val="Ttulo1"/>
-      </w:pPr>
-    </w:p>
-    <w:p>
-      <w:pPr>
-        <w:pStyle w:val="Ttulo2"/>
+        <w:pStyle w:val="Heading1"/>
+      </w:pPr>
+    </w:p>
+    <w:p>
+      <w:pPr>
+        <w:pStyle w:val="Heading2"/>
       </w:pPr>
       <w:r>
         <w:t xml:space="preserve">Parte 1. </w:t>
@@ -197,7 +197,7 @@
     </w:p>
     <w:p>
       <w:pPr>
-        <w:pStyle w:val="Ttulo3"/>
+        <w:pStyle w:val="Heading3"/>
         <w:numPr>
           <w:ilvl w:val="0"/>
           <w:numId w:val="0"/>
@@ -337,7 +337,7 @@
     </w:p>
     <w:p>
       <w:pPr>
-        <w:pStyle w:val="Ttulo3"/>
+        <w:pStyle w:val="Heading3"/>
         <w:numPr>
           <w:ilvl w:val="0"/>
           <w:numId w:val="0"/>
@@ -526,7 +526,7 @@
     </w:p>
     <w:p>
       <w:pPr>
-        <w:pStyle w:val="Ttulo2"/>
+        <w:pStyle w:val="Heading2"/>
       </w:pPr>
       <w:r>
         <w:t xml:space="preserve">Parte 2. </w:t>
@@ -580,7 +580,7 @@
     </w:p>
     <w:p>
       <w:pPr>
-        <w:pStyle w:val="Ttulo3"/>
+        <w:pStyle w:val="Heading3"/>
         <w:numPr>
           <w:ilvl w:val="0"/>
           <w:numId w:val="0"/>
@@ -697,7 +697,7 @@
     </w:p>
     <w:p>
       <w:pPr>
-        <w:pStyle w:val="Ttulo3"/>
+        <w:pStyle w:val="Heading3"/>
         <w:numPr>
           <w:ilvl w:val="0"/>
           <w:numId w:val="0"/>
@@ -870,12 +870,12 @@
     </w:p>
     <w:p>
       <w:pPr>
-        <w:pStyle w:val="Ttulo2"/>
-      </w:pPr>
-    </w:p>
-    <w:p>
-      <w:pPr>
-        <w:pStyle w:val="Ttulo2"/>
+        <w:pStyle w:val="Heading2"/>
+      </w:pPr>
+    </w:p>
+    <w:p>
+      <w:pPr>
+        <w:pStyle w:val="Heading2"/>
       </w:pPr>
       <w:r>
         <w:t xml:space="preserve">Parte 3. </w:t>
@@ -914,7 +914,7 @@
     </w:p>
     <w:p>
       <w:pPr>
-        <w:pStyle w:val="Ttulo3"/>
+        <w:pStyle w:val="Heading3"/>
         <w:numPr>
           <w:ilvl w:val="0"/>
           <w:numId w:val="0"/>
@@ -960,19 +960,26 @@
         <w:t xml:space="preserve">el </w:t>
       </w:r>
       <w:r>
-        <w:t>ISP1, configure una ruta estática IPv4 de</w:t>
-      </w:r>
-      <w:r>
-        <w:t>l</w:t>
-      </w:r>
-      <w:r>
-        <w:t xml:space="preserve"> </w:t>
-      </w:r>
-      <w:r>
         <w:rPr>
           <w:b/>
           <w:bCs/>
         </w:rPr>
+        <w:t>ISP1</w:t>
+      </w:r>
+      <w:r>
+        <w:t>, configure una ruta estática IPv4 de</w:t>
+      </w:r>
+      <w:r>
+        <w:t>l</w:t>
+      </w:r>
+      <w:r>
+        <w:t xml:space="preserve"> </w:t>
+      </w:r>
+      <w:r>
+        <w:rPr>
+          <w:b/>
+          <w:bCs/>
+        </w:rPr>
         <w:t>siguiente</w:t>
       </w:r>
       <w:r>
@@ -998,6 +1005,10 @@
       </w:r>
       <w:proofErr w:type="spellStart"/>
       <w:r>
+        <w:rPr>
+          <w:b/>
+          <w:bCs/>
+        </w:rPr>
         <w:t>RFrontera</w:t>
       </w:r>
       <w:proofErr w:type="spellEnd"/>
@@ -1025,10 +1036,24 @@
       </w:r>
       <w:proofErr w:type="spellEnd"/>
       <w:r>
-        <w:t xml:space="preserve"> I</w:t>
-      </w:r>
-      <w:r>
-        <w:t>SP1, configure una ruta estática IPv4 de</w:t>
+        <w:t xml:space="preserve"> </w:t>
+      </w:r>
+      <w:r>
+        <w:rPr>
+          <w:b/>
+          <w:bCs/>
+        </w:rPr>
+        <w:t>I</w:t>
+      </w:r>
+      <w:r>
+        <w:rPr>
+          <w:b/>
+          <w:bCs/>
+        </w:rPr>
+        <w:t>SP1</w:t>
+      </w:r>
+      <w:r>
+        <w:t>, configure una ruta estática IPv4 de</w:t>
       </w:r>
       <w:r>
         <w:t>l</w:t>
@@ -1056,6 +1081,10 @@
       </w:r>
       <w:proofErr w:type="spellStart"/>
       <w:r>
+        <w:rPr>
+          <w:b/>
+          <w:bCs/>
+        </w:rPr>
         <w:t>RFrontera</w:t>
       </w:r>
       <w:proofErr w:type="spellEnd"/>
@@ -1065,7 +1094,7 @@
     </w:p>
     <w:p>
       <w:pPr>
-        <w:pStyle w:val="Ttulo3"/>
+        <w:pStyle w:val="Heading3"/>
         <w:numPr>
           <w:ilvl w:val="0"/>
           <w:numId w:val="0"/>
@@ -1102,23 +1131,30 @@
         <w:t xml:space="preserve">el </w:t>
       </w:r>
       <w:r>
-        <w:t xml:space="preserve">ISP1, configure una ruta estática flotante </w:t>
-      </w:r>
-      <w:r>
         <w:rPr>
           <w:b/>
           <w:bCs/>
         </w:rPr>
-        <w:t>directamente conectada</w:t>
-      </w:r>
-      <w:r>
-        <w:t xml:space="preserve"> a la </w:t>
+        <w:t>ISP1</w:t>
+      </w:r>
+      <w:r>
+        <w:t xml:space="preserve">, configure una ruta estática flotante </w:t>
       </w:r>
       <w:r>
         <w:rPr>
           <w:b/>
           <w:bCs/>
         </w:rPr>
+        <w:t>directamente conectada</w:t>
+      </w:r>
+      <w:r>
+        <w:t xml:space="preserve"> a la </w:t>
+      </w:r>
+      <w:r>
+        <w:rPr>
+          <w:b/>
+          <w:bCs/>
+        </w:rPr>
         <w:t>LAN 1</w:t>
       </w:r>
       <w:r>
@@ -1130,7 +1166,17 @@
       </w:r>
       <w:proofErr w:type="spellEnd"/>
       <w:r>
-        <w:t xml:space="preserve"> ISP2. Use una distancia administrativa de </w:t>
+        <w:t xml:space="preserve"> </w:t>
+      </w:r>
+      <w:r>
+        <w:rPr>
+          <w:b/>
+          <w:bCs/>
+        </w:rPr>
+        <w:t>ISP2</w:t>
+      </w:r>
+      <w:r>
+        <w:t xml:space="preserve">. Use una distancia administrativa de </w:t>
       </w:r>
       <w:r>
         <w:rPr>
@@ -1157,23 +1203,33 @@
         <w:t xml:space="preserve"> el</w:t>
       </w:r>
       <w:r>
-        <w:t xml:space="preserve"> ISP1, configure una ruta estática flotante </w:t>
+        <w:t xml:space="preserve"> </w:t>
       </w:r>
       <w:r>
         <w:rPr>
           <w:b/>
           <w:bCs/>
         </w:rPr>
-        <w:t>directamente conectada</w:t>
-      </w:r>
-      <w:r>
-        <w:t xml:space="preserve"> a la </w:t>
+        <w:t>ISP1</w:t>
+      </w:r>
+      <w:r>
+        <w:t xml:space="preserve">, configure una ruta estática flotante </w:t>
       </w:r>
       <w:r>
         <w:rPr>
           <w:b/>
           <w:bCs/>
         </w:rPr>
+        <w:t>directamente conectada</w:t>
+      </w:r>
+      <w:r>
+        <w:t xml:space="preserve"> a la </w:t>
+      </w:r>
+      <w:r>
+        <w:rPr>
+          <w:b/>
+          <w:bCs/>
+        </w:rPr>
         <w:t>LAN 2</w:t>
       </w:r>
       <w:r>
@@ -1185,11 +1241,21 @@
       </w:r>
       <w:proofErr w:type="spellEnd"/>
       <w:r>
-        <w:t xml:space="preserve"> ISP2. Use una distancia administrativa de </w:t>
+        <w:t xml:space="preserve"> </w:t>
       </w:r>
       <w:r>
         <w:rPr>
           <w:b/>
+          <w:bCs/>
+        </w:rPr>
+        <w:t>ISP2</w:t>
+      </w:r>
+      <w:r>
+        <w:t xml:space="preserve">. Use una distancia administrativa de </w:t>
+      </w:r>
+      <w:r>
+        <w:rPr>
+          <w:b/>
         </w:rPr>
         <w:t>5</w:t>
       </w:r>
@@ -1199,7 +1265,7 @@
     </w:p>
     <w:p>
       <w:pPr>
-        <w:pStyle w:val="Ttulo2"/>
+        <w:pStyle w:val="Heading2"/>
       </w:pPr>
       <w:r>
         <w:t xml:space="preserve">Parte 4. </w:t>
@@ -1222,7 +1288,7 @@
     </w:p>
     <w:p>
       <w:pPr>
-        <w:pStyle w:val="Ttulo3"/>
+        <w:pStyle w:val="Heading3"/>
         <w:numPr>
           <w:ilvl w:val="0"/>
           <w:numId w:val="0"/>
@@ -1252,22 +1318,29 @@
         </w:numPr>
       </w:pPr>
       <w:r>
-        <w:t>En el ISP1</w:t>
-      </w:r>
-      <w:r>
-        <w:t>, configure una ruta estática IPv6 de</w:t>
-      </w:r>
-      <w:r>
-        <w:t>l</w:t>
-      </w:r>
-      <w:r>
-        <w:t xml:space="preserve"> </w:t>
+        <w:t xml:space="preserve">En el </w:t>
       </w:r>
       <w:r>
         <w:rPr>
           <w:b/>
           <w:bCs/>
         </w:rPr>
+        <w:t>ISP1</w:t>
+      </w:r>
+      <w:r>
+        <w:t>, configure una ruta estática IPv6 de</w:t>
+      </w:r>
+      <w:r>
+        <w:t>l</w:t>
+      </w:r>
+      <w:r>
+        <w:t xml:space="preserve"> </w:t>
+      </w:r>
+      <w:r>
+        <w:rPr>
+          <w:b/>
+          <w:bCs/>
+        </w:rPr>
         <w:t>siguiente salto</w:t>
       </w:r>
       <w:r>
@@ -1284,6 +1357,10 @@
       </w:r>
       <w:proofErr w:type="spellStart"/>
       <w:r>
+        <w:rPr>
+          <w:b/>
+          <w:bCs/>
+        </w:rPr>
         <w:t>RFrontera</w:t>
       </w:r>
       <w:proofErr w:type="spellEnd"/>
@@ -1300,22 +1377,29 @@
         </w:numPr>
       </w:pPr>
       <w:r>
-        <w:t>En el ISP1</w:t>
-      </w:r>
-      <w:r>
-        <w:t>, configure una ruta estática IPv6 de</w:t>
-      </w:r>
-      <w:r>
-        <w:t>l</w:t>
-      </w:r>
-      <w:r>
-        <w:t xml:space="preserve"> </w:t>
+        <w:t xml:space="preserve">En el </w:t>
       </w:r>
       <w:r>
         <w:rPr>
           <w:b/>
           <w:bCs/>
         </w:rPr>
+        <w:t>ISP1</w:t>
+      </w:r>
+      <w:r>
+        <w:t>, configure una ruta estática IPv6 de</w:t>
+      </w:r>
+      <w:r>
+        <w:t>l</w:t>
+      </w:r>
+      <w:r>
+        <w:t xml:space="preserve"> </w:t>
+      </w:r>
+      <w:r>
+        <w:rPr>
+          <w:b/>
+          <w:bCs/>
+        </w:rPr>
         <w:t>siguiente salto</w:t>
       </w:r>
       <w:r>
@@ -1332,6 +1416,10 @@
       </w:r>
       <w:proofErr w:type="spellStart"/>
       <w:r>
+        <w:rPr>
+          <w:b/>
+          <w:bCs/>
+        </w:rPr>
         <w:t>RFrontera</w:t>
       </w:r>
       <w:proofErr w:type="spellEnd"/>
@@ -1341,7 +1429,7 @@
     </w:p>
     <w:p>
       <w:pPr>
-        <w:pStyle w:val="Ttulo3"/>
+        <w:pStyle w:val="Heading3"/>
         <w:numPr>
           <w:ilvl w:val="0"/>
           <w:numId w:val="0"/>
@@ -1377,28 +1465,36 @@
           <w:ilvl w:val="4"/>
           <w:numId w:val="25"/>
         </w:numPr>
-      </w:pPr>
-      <w:r>
-        <w:t>En el ISP1</w:t>
-      </w:r>
-      <w:r>
-        <w:t xml:space="preserve">, configure una ruta estática flotante IPv6 </w:t>
+        <w:jc w:val="both"/>
+      </w:pPr>
+      <w:r>
+        <w:t xml:space="preserve">En el </w:t>
       </w:r>
       <w:r>
         <w:rPr>
           <w:b/>
           <w:bCs/>
         </w:rPr>
-        <w:t>directamente conectada</w:t>
-      </w:r>
-      <w:r>
-        <w:t xml:space="preserve"> a la </w:t>
+        <w:t>ISP1</w:t>
+      </w:r>
+      <w:r>
+        <w:t xml:space="preserve">, configure una ruta estática flotante IPv6 </w:t>
       </w:r>
       <w:r>
         <w:rPr>
           <w:b/>
           <w:bCs/>
         </w:rPr>
+        <w:t>directamente conectada</w:t>
+      </w:r>
+      <w:r>
+        <w:t xml:space="preserve"> a la </w:t>
+      </w:r>
+      <w:r>
+        <w:rPr>
+          <w:b/>
+          <w:bCs/>
+        </w:rPr>
         <w:t>LAN 1</w:t>
       </w:r>
       <w:r>
@@ -1410,7 +1506,17 @@
       </w:r>
       <w:proofErr w:type="spellEnd"/>
       <w:r>
-        <w:t xml:space="preserve"> ISP2. Use una distancia administrativa de </w:t>
+        <w:t xml:space="preserve"> </w:t>
+      </w:r>
+      <w:r>
+        <w:rPr>
+          <w:b/>
+          <w:bCs/>
+        </w:rPr>
+        <w:t>ISP2</w:t>
+      </w:r>
+      <w:r>
+        <w:t xml:space="preserve">. Use una distancia administrativa de </w:t>
       </w:r>
       <w:r>
         <w:rPr>
@@ -1429,35 +1535,43 @@
           <w:ilvl w:val="4"/>
           <w:numId w:val="25"/>
         </w:numPr>
-      </w:pPr>
-      <w:r>
-        <w:t>En el ISP1</w:t>
-      </w:r>
-      <w:r>
-        <w:t xml:space="preserve">, configure una ruta estática flotante IPv6 </w:t>
+        <w:jc w:val="both"/>
+      </w:pPr>
+      <w:r>
+        <w:t xml:space="preserve">En el </w:t>
       </w:r>
       <w:r>
         <w:rPr>
           <w:b/>
           <w:bCs/>
         </w:rPr>
-        <w:t>d</w:t>
+        <w:t>ISP1</w:t>
+      </w:r>
+      <w:r>
+        <w:t xml:space="preserve">, configure una ruta estática flotante IPv6 </w:t>
       </w:r>
       <w:r>
         <w:rPr>
           <w:b/>
           <w:bCs/>
         </w:rPr>
-        <w:t>irectamente conectada</w:t>
-      </w:r>
-      <w:r>
-        <w:t xml:space="preserve"> a </w:t>
+        <w:t>d</w:t>
       </w:r>
       <w:r>
         <w:rPr>
           <w:b/>
           <w:bCs/>
         </w:rPr>
+        <w:t>irectamente conectada</w:t>
+      </w:r>
+      <w:r>
+        <w:t xml:space="preserve"> a </w:t>
+      </w:r>
+      <w:r>
+        <w:rPr>
+          <w:b/>
+          <w:bCs/>
+        </w:rPr>
         <w:t>LAN 2</w:t>
       </w:r>
       <w:r>
@@ -1469,7 +1583,17 @@
       </w:r>
       <w:proofErr w:type="spellEnd"/>
       <w:r>
-        <w:t xml:space="preserve">  ISP2. Use una distancia administrativa de </w:t>
+        <w:t xml:space="preserve"> </w:t>
+      </w:r>
+      <w:r>
+        <w:rPr>
+          <w:b/>
+          <w:bCs/>
+        </w:rPr>
+        <w:t>ISP2</w:t>
+      </w:r>
+      <w:r>
+        <w:t xml:space="preserve">. Use una distancia administrativa de </w:t>
       </w:r>
       <w:r>
         <w:rPr>
@@ -1821,7 +1945,7 @@
     </w:p>
     <w:p>
       <w:pPr>
-        <w:pStyle w:val="Ttulo1"/>
+        <w:pStyle w:val="Heading1"/>
         <w:numPr>
           <w:ilvl w:val="0"/>
           <w:numId w:val="0"/>
@@ -1833,7 +1957,7 @@
     </w:p>
     <w:p>
       <w:pPr>
-        <w:pStyle w:val="Ttulo1"/>
+        <w:pStyle w:val="Heading1"/>
         <w:numPr>
           <w:ilvl w:val="0"/>
           <w:numId w:val="0"/>
@@ -3458,7 +3582,7 @@
     </w:tbl>
     <w:p>
       <w:pPr>
-        <w:pStyle w:val="Ttulo1"/>
+        <w:pStyle w:val="Heading1"/>
         <w:numPr>
           <w:ilvl w:val="0"/>
           <w:numId w:val="0"/>
@@ -3514,7 +3638,7 @@
 <w:ftr xmlns:wpc="http://schemas.microsoft.com/office/word/2010/wordprocessingCanvas" xmlns:cx="http://schemas.microsoft.com/office/drawing/2014/chartex" xmlns:cx1="http://schemas.microsoft.com/office/drawing/2015/9/8/chartex" xmlns:cx2="http://schemas.microsoft.com/office/drawing/2015/10/21/chartex" xmlns:cx3="http://schemas.microsoft.com/office/drawing/2016/5/9/chartex" xmlns:cx4="http://schemas.microsoft.com/office/drawing/2016/5/10/chartex" xmlns:cx5="http://schemas.microsoft.com/office/drawing/2016/5/11/chartex" xmlns:cx6="http://schemas.microsoft.com/office/drawing/2016/5/12/chartex" xmlns:cx7="http://schemas.microsoft.com/office/drawing/2016/5/13/chartex" xmlns:cx8="http://schemas.microsoft.com/office/drawing/2016/5/14/chartex" xmlns:mc="http://schemas.openxmlformats.org/markup-compatibility/2006" xmlns:aink="http://schemas.microsoft.com/office/drawing/2016/ink" xmlns:am3d="http://schemas.microsoft.com/office/drawing/2017/model3d" xmlns:o="urn:schemas-microsoft-com:office:office" xmlns:oel="http://schemas.microsoft.com/office/2019/extlst" xmlns:r="http://schemas.openxmlformats.org/officeDocument/2006/relationships" xmlns:m="http://schemas.openxmlformats.org/officeDocument/2006/math" xmlns:v="urn:schemas-microsoft-com:vml" xmlns:wp14="http://schemas.microsoft.com/office/word/2010/wordprocessingDrawing" xmlns:wp="http://schemas.openxmlformats.org/drawingml/2006/wordprocessingDrawing" xmlns:w10="urn:schemas-microsoft-com:office:word" xmlns:w="http://schemas.openxmlformats.org/wordprocessingml/2006/main" xmlns:w14="http://schemas.microsoft.com/office/word/2010/wordml" xmlns:w15="http://schemas.microsoft.com/office/word/2012/wordml" xmlns:w16cex="http://schemas.microsoft.com/office/word/2018/wordml/cex" xmlns:w16cid="http://schemas.microsoft.com/office/word/2016/wordml/cid" xmlns:w16="http://schemas.microsoft.com/office/word/2018/wordml" xmlns:w16sdtdh="http://schemas.microsoft.com/office/word/2020/wordml/sdtdatahash" xmlns:w16se="http://schemas.microsoft.com/office/word/2015/wordml/symex" xmlns:wpg="http://schemas.microsoft.com/office/word/2010/wordprocessingGroup" xmlns:wpi="http://schemas.microsoft.com/office/word/2010/wordprocessingInk" xmlns:wne="http://schemas.microsoft.com/office/word/2006/wordml" xmlns:wps="http://schemas.microsoft.com/office/word/2010/wordprocessingShape" mc:Ignorable="w14 w15 w16se w16cid w16 w16cex w16sdtdh wp14">
   <w:p>
     <w:pPr>
-      <w:pStyle w:val="Piedepgina"/>
+      <w:pStyle w:val="Footer"/>
       <w:rPr>
         <w:szCs w:val="16"/>
       </w:rPr>
@@ -3663,7 +3787,7 @@
 <w:ftr xmlns:wpc="http://schemas.microsoft.com/office/word/2010/wordprocessingCanvas" xmlns:cx="http://schemas.microsoft.com/office/drawing/2014/chartex" xmlns:cx1="http://schemas.microsoft.com/office/drawing/2015/9/8/chartex" xmlns:cx2="http://schemas.microsoft.com/office/drawing/2015/10/21/chartex" xmlns:cx3="http://schemas.microsoft.com/office/drawing/2016/5/9/chartex" xmlns:cx4="http://schemas.microsoft.com/office/drawing/2016/5/10/chartex" xmlns:cx5="http://schemas.microsoft.com/office/drawing/2016/5/11/chartex" xmlns:cx6="http://schemas.microsoft.com/office/drawing/2016/5/12/chartex" xmlns:cx7="http://schemas.microsoft.com/office/drawing/2016/5/13/chartex" xmlns:cx8="http://schemas.microsoft.com/office/drawing/2016/5/14/chartex" xmlns:mc="http://schemas.openxmlformats.org/markup-compatibility/2006" xmlns:aink="http://schemas.microsoft.com/office/drawing/2016/ink" xmlns:am3d="http://schemas.microsoft.com/office/drawing/2017/model3d" xmlns:o="urn:schemas-microsoft-com:office:office" xmlns:oel="http://schemas.microsoft.com/office/2019/extlst" xmlns:r="http://schemas.openxmlformats.org/officeDocument/2006/relationships" xmlns:m="http://schemas.openxmlformats.org/officeDocument/2006/math" xmlns:v="urn:schemas-microsoft-com:vml" xmlns:wp14="http://schemas.microsoft.com/office/word/2010/wordprocessingDrawing" xmlns:wp="http://schemas.openxmlformats.org/drawingml/2006/wordprocessingDrawing" xmlns:w10="urn:schemas-microsoft-com:office:word" xmlns:w="http://schemas.openxmlformats.org/wordprocessingml/2006/main" xmlns:w14="http://schemas.microsoft.com/office/word/2010/wordml" xmlns:w15="http://schemas.microsoft.com/office/word/2012/wordml" xmlns:w16cex="http://schemas.microsoft.com/office/word/2018/wordml/cex" xmlns:w16cid="http://schemas.microsoft.com/office/word/2016/wordml/cid" xmlns:w16="http://schemas.microsoft.com/office/word/2018/wordml" xmlns:w16sdtdh="http://schemas.microsoft.com/office/word/2020/wordml/sdtdatahash" xmlns:w16se="http://schemas.microsoft.com/office/word/2015/wordml/symex" xmlns:wpg="http://schemas.microsoft.com/office/word/2010/wordprocessingGroup" xmlns:wpi="http://schemas.microsoft.com/office/word/2010/wordprocessingInk" xmlns:wne="http://schemas.microsoft.com/office/word/2006/wordml" xmlns:wps="http://schemas.microsoft.com/office/word/2010/wordprocessingShape" mc:Ignorable="w14 w15 w16se w16cid w16 w16cex w16sdtdh wp14">
   <w:p>
     <w:pPr>
-      <w:pStyle w:val="Piedepgina"/>
+      <w:pStyle w:val="Footer"/>
       <w:rPr>
         <w:szCs w:val="16"/>
       </w:rPr>
@@ -4491,7 +4615,7 @@
     <w:lvl w:ilvl="0">
       <w:start w:val="1"/>
       <w:numFmt w:val="none"/>
-      <w:pStyle w:val="Ttulo1"/>
+      <w:pStyle w:val="Heading1"/>
       <w:suff w:val="nothing"/>
       <w:lvlText w:val=""/>
       <w:lvlJc w:val="left"/>
@@ -4518,7 +4642,7 @@
     <w:lvl w:ilvl="2">
       <w:start w:val="1"/>
       <w:numFmt w:val="decimal"/>
-      <w:pStyle w:val="Ttulo3"/>
+      <w:pStyle w:val="Heading3"/>
       <w:suff w:val="space"/>
       <w:lvlText w:val="Paso %3:"/>
       <w:lvlJc w:val="left"/>
@@ -7102,7 +7226,7 @@
       <w:lvl w:ilvl="0">
         <w:start w:val="1"/>
         <w:numFmt w:val="decimal"/>
-        <w:pStyle w:val="Ttulo1"/>
+        <w:pStyle w:val="Heading1"/>
         <w:suff w:val="space"/>
         <w:lvlText w:val="Parte %1:"/>
         <w:lvlJc w:val="left"/>
@@ -7133,7 +7257,7 @@
       <w:lvl w:ilvl="2">
         <w:start w:val="1"/>
         <w:numFmt w:val="decimal"/>
-        <w:pStyle w:val="Ttulo3"/>
+        <w:pStyle w:val="Heading3"/>
         <w:suff w:val="space"/>
         <w:lvlText w:val="Paso %3:"/>
         <w:lvlJc w:val="left"/>
@@ -7249,7 +7373,7 @@
       <w:lvl w:ilvl="0">
         <w:start w:val="1"/>
         <w:numFmt w:val="decimal"/>
-        <w:pStyle w:val="Ttulo1"/>
+        <w:pStyle w:val="Heading1"/>
         <w:suff w:val="space"/>
         <w:lvlText w:val="Parte %1:"/>
         <w:lvlJc w:val="left"/>
@@ -7282,7 +7406,7 @@
       <w:lvl w:ilvl="2">
         <w:start w:val="1"/>
         <w:numFmt w:val="decimal"/>
-        <w:pStyle w:val="Ttulo3"/>
+        <w:pStyle w:val="Heading3"/>
         <w:suff w:val="space"/>
         <w:lvlText w:val="Paso %3:"/>
         <w:lvlJc w:val="left"/>
@@ -7919,11 +8043,11 @@
       <w:szCs w:val="22"/>
     </w:rPr>
   </w:style>
-  <w:style w:type="paragraph" w:styleId="Ttulo1">
+  <w:style w:type="paragraph" w:styleId="Heading1">
     <w:name w:val="heading 1"/>
     <w:basedOn w:val="Normal"/>
     <w:next w:val="BodyTextL25"/>
-    <w:link w:val="Ttulo1Car"/>
+    <w:link w:val="Heading1Char"/>
     <w:autoRedefine/>
     <w:uiPriority w:val="9"/>
     <w:unhideWhenUsed/>
@@ -7946,11 +8070,11 @@
       <w:szCs w:val="26"/>
     </w:rPr>
   </w:style>
-  <w:style w:type="paragraph" w:styleId="Ttulo2">
+  <w:style w:type="paragraph" w:styleId="Heading2">
     <w:name w:val="heading 2"/>
     <w:basedOn w:val="Normal"/>
     <w:next w:val="BodyTextL25"/>
-    <w:link w:val="Ttulo2Car"/>
+    <w:link w:val="Heading2Char"/>
     <w:autoRedefine/>
     <w:uiPriority w:val="9"/>
     <w:unhideWhenUsed/>
@@ -7969,11 +8093,11 @@
       <w:szCs w:val="26"/>
     </w:rPr>
   </w:style>
-  <w:style w:type="paragraph" w:styleId="Ttulo3">
+  <w:style w:type="paragraph" w:styleId="Heading3">
     <w:name w:val="heading 3"/>
     <w:basedOn w:val="Normal"/>
     <w:next w:val="Normal"/>
-    <w:link w:val="Ttulo3Car"/>
+    <w:link w:val="Heading3Char"/>
     <w:unhideWhenUsed/>
     <w:qFormat/>
     <w:rsid w:val="00A76665"/>
@@ -7994,11 +8118,11 @@
       <w:szCs w:val="26"/>
     </w:rPr>
   </w:style>
-  <w:style w:type="paragraph" w:styleId="Ttulo4">
+  <w:style w:type="paragraph" w:styleId="Heading4">
     <w:name w:val="heading 4"/>
     <w:basedOn w:val="BodyTextL25"/>
     <w:next w:val="BodyTextL25"/>
-    <w:link w:val="Ttulo4Car"/>
+    <w:link w:val="Heading4Char"/>
     <w:unhideWhenUsed/>
     <w:qFormat/>
     <w:rsid w:val="00075EA9"/>
@@ -8013,11 +8137,11 @@
       <w:szCs w:val="28"/>
     </w:rPr>
   </w:style>
-  <w:style w:type="paragraph" w:styleId="Ttulo5">
+  <w:style w:type="paragraph" w:styleId="Heading5">
     <w:name w:val="heading 5"/>
     <w:basedOn w:val="Normal"/>
     <w:next w:val="Normal"/>
-    <w:link w:val="Ttulo5Car"/>
+    <w:link w:val="Heading5Char"/>
     <w:semiHidden/>
     <w:unhideWhenUsed/>
     <w:qFormat/>
@@ -8036,11 +8160,11 @@
       <w:szCs w:val="26"/>
     </w:rPr>
   </w:style>
-  <w:style w:type="paragraph" w:styleId="Ttulo6">
+  <w:style w:type="paragraph" w:styleId="Heading6">
     <w:name w:val="heading 6"/>
     <w:basedOn w:val="Normal"/>
     <w:next w:val="Normal"/>
-    <w:link w:val="Ttulo6Car"/>
+    <w:link w:val="Heading6Char"/>
     <w:semiHidden/>
     <w:unhideWhenUsed/>
     <w:qFormat/>
@@ -8055,11 +8179,11 @@
       <w:bCs/>
     </w:rPr>
   </w:style>
-  <w:style w:type="paragraph" w:styleId="Ttulo7">
+  <w:style w:type="paragraph" w:styleId="Heading7">
     <w:name w:val="heading 7"/>
     <w:basedOn w:val="Normal"/>
     <w:next w:val="Normal"/>
-    <w:link w:val="Ttulo7Car"/>
+    <w:link w:val="Heading7Char"/>
     <w:semiHidden/>
     <w:unhideWhenUsed/>
     <w:qFormat/>
@@ -8074,11 +8198,11 @@
       <w:szCs w:val="24"/>
     </w:rPr>
   </w:style>
-  <w:style w:type="paragraph" w:styleId="Ttulo8">
+  <w:style w:type="paragraph" w:styleId="Heading8">
     <w:name w:val="heading 8"/>
     <w:basedOn w:val="Normal"/>
     <w:next w:val="Normal"/>
-    <w:link w:val="Ttulo8Car"/>
+    <w:link w:val="Heading8Char"/>
     <w:semiHidden/>
     <w:unhideWhenUsed/>
     <w:qFormat/>
@@ -8095,11 +8219,11 @@
       <w:szCs w:val="24"/>
     </w:rPr>
   </w:style>
-  <w:style w:type="paragraph" w:styleId="Ttulo9">
+  <w:style w:type="paragraph" w:styleId="Heading9">
     <w:name w:val="heading 9"/>
     <w:basedOn w:val="Normal"/>
     <w:next w:val="Normal"/>
-    <w:link w:val="Ttulo9Car"/>
+    <w:link w:val="Heading9Char"/>
     <w:semiHidden/>
     <w:unhideWhenUsed/>
     <w:qFormat/>
@@ -8112,13 +8236,13 @@
       <w:rFonts w:eastAsia="Times New Roman" w:cs="Arial"/>
     </w:rPr>
   </w:style>
-  <w:style w:type="character" w:default="1" w:styleId="Fuentedeprrafopredeter">
+  <w:style w:type="character" w:default="1" w:styleId="DefaultParagraphFont">
     <w:name w:val="Default Paragraph Font"/>
     <w:uiPriority w:val="1"/>
     <w:semiHidden/>
     <w:unhideWhenUsed/>
   </w:style>
-  <w:style w:type="table" w:default="1" w:styleId="Tablanormal">
+  <w:style w:type="table" w:default="1" w:styleId="TableNormal">
     <w:name w:val="Normal Table"/>
     <w:uiPriority w:val="99"/>
     <w:semiHidden/>
@@ -8133,15 +8257,15 @@
       </w:tblCellMar>
     </w:tblPr>
   </w:style>
-  <w:style w:type="numbering" w:default="1" w:styleId="Sinlista">
+  <w:style w:type="numbering" w:default="1" w:styleId="NoList">
     <w:name w:val="No List"/>
     <w:uiPriority w:val="99"/>
     <w:semiHidden/>
     <w:unhideWhenUsed/>
   </w:style>
-  <w:style w:type="character" w:customStyle="1" w:styleId="Ttulo1Car">
-    <w:name w:val="Título 1 Car"/>
-    <w:link w:val="Ttulo1"/>
+  <w:style w:type="character" w:customStyle="1" w:styleId="Heading1Char">
+    <w:name w:val="Heading 1 Char"/>
+    <w:link w:val="Heading1"/>
     <w:uiPriority w:val="9"/>
     <w:rsid w:val="00E535CA"/>
     <w:rPr>
@@ -8152,9 +8276,9 @@
       <w:szCs w:val="26"/>
     </w:rPr>
   </w:style>
-  <w:style w:type="character" w:customStyle="1" w:styleId="Ttulo2Car">
-    <w:name w:val="Título 2 Car"/>
-    <w:link w:val="Ttulo2"/>
+  <w:style w:type="character" w:customStyle="1" w:styleId="Heading2Char">
+    <w:name w:val="Heading 2 Char"/>
+    <w:link w:val="Heading2"/>
     <w:uiPriority w:val="9"/>
     <w:rsid w:val="009E495D"/>
     <w:rPr>
@@ -8222,10 +8346,10 @@
       <w:ind w:left="720"/>
     </w:pPr>
   </w:style>
-  <w:style w:type="paragraph" w:styleId="Encabezado">
+  <w:style w:type="paragraph" w:styleId="Header">
     <w:name w:val="header"/>
     <w:basedOn w:val="Normal"/>
-    <w:link w:val="EncabezadoCar"/>
+    <w:link w:val="HeaderChar"/>
     <w:unhideWhenUsed/>
     <w:rsid w:val="008402F2"/>
     <w:pPr>
@@ -8235,20 +8359,20 @@
       </w:tabs>
     </w:pPr>
   </w:style>
-  <w:style w:type="character" w:customStyle="1" w:styleId="EncabezadoCar">
-    <w:name w:val="Encabezado Car"/>
-    <w:basedOn w:val="Fuentedeprrafopredeter"/>
-    <w:link w:val="Encabezado"/>
+  <w:style w:type="character" w:customStyle="1" w:styleId="HeaderChar">
+    <w:name w:val="Header Char"/>
+    <w:basedOn w:val="DefaultParagraphFont"/>
+    <w:link w:val="Header"/>
     <w:rsid w:val="008402F2"/>
     <w:rPr>
       <w:sz w:val="22"/>
       <w:szCs w:val="22"/>
     </w:rPr>
   </w:style>
-  <w:style w:type="paragraph" w:styleId="Piedepgina">
+  <w:style w:type="paragraph" w:styleId="Footer">
     <w:name w:val="footer"/>
     <w:basedOn w:val="Normal"/>
-    <w:link w:val="PiedepginaCar"/>
+    <w:link w:val="FooterChar"/>
     <w:autoRedefine/>
     <w:uiPriority w:val="99"/>
     <w:unhideWhenUsed/>
@@ -8265,9 +8389,9 @@
       <w:sz w:val="16"/>
     </w:rPr>
   </w:style>
-  <w:style w:type="character" w:customStyle="1" w:styleId="PiedepginaCar">
-    <w:name w:val="Pie de página Car"/>
-    <w:link w:val="Piedepgina"/>
+  <w:style w:type="character" w:customStyle="1" w:styleId="FooterChar">
+    <w:name w:val="Footer Char"/>
+    <w:link w:val="Footer"/>
     <w:uiPriority w:val="99"/>
     <w:rsid w:val="00E859E3"/>
     <w:rPr>
@@ -8275,10 +8399,10 @@
       <w:szCs w:val="22"/>
     </w:rPr>
   </w:style>
-  <w:style w:type="paragraph" w:styleId="Textodeglobo">
+  <w:style w:type="paragraph" w:styleId="BalloonText">
     <w:name w:val="Balloon Text"/>
     <w:basedOn w:val="Normal"/>
-    <w:link w:val="TextodegloboCar"/>
+    <w:link w:val="BalloonTextChar"/>
     <w:uiPriority w:val="99"/>
     <w:semiHidden/>
     <w:unhideWhenUsed/>
@@ -8292,9 +8416,9 @@
       <w:szCs w:val="16"/>
     </w:rPr>
   </w:style>
-  <w:style w:type="character" w:customStyle="1" w:styleId="TextodegloboCar">
-    <w:name w:val="Texto de globo Car"/>
-    <w:link w:val="Textodeglobo"/>
+  <w:style w:type="character" w:customStyle="1" w:styleId="BalloonTextChar">
+    <w:name w:val="Balloon Text Char"/>
+    <w:link w:val="BalloonText"/>
     <w:uiPriority w:val="99"/>
     <w:semiHidden/>
     <w:rsid w:val="0090659A"/>
@@ -8323,9 +8447,9 @@
     <w:link w:val="TableText"/>
     <w:rsid w:val="008B68E7"/>
   </w:style>
-  <w:style w:type="table" w:styleId="Tablaconcuadrcula">
+  <w:style w:type="table" w:styleId="TableGrid">
     <w:name w:val="Table Grid"/>
-    <w:basedOn w:val="Tablanormal"/>
+    <w:basedOn w:val="TableNormal"/>
     <w:uiPriority w:val="59"/>
     <w:rsid w:val="005D354A"/>
     <w:tblPr>
@@ -8392,7 +8516,7 @@
   </w:style>
   <w:style w:type="paragraph" w:customStyle="1" w:styleId="ConfigWindow">
     <w:name w:val="Config Window"/>
-    <w:basedOn w:val="Textoindependiente"/>
+    <w:basedOn w:val="BodyText"/>
     <w:next w:val="BodyTextL25"/>
     <w:qFormat/>
     <w:rsid w:val="00424A4C"/>
@@ -8491,10 +8615,10 @@
       <w:jc w:val="center"/>
     </w:pPr>
   </w:style>
-  <w:style w:type="paragraph" w:styleId="Mapadeldocumento">
+  <w:style w:type="paragraph" w:styleId="DocumentMap">
     <w:name w:val="Document Map"/>
     <w:basedOn w:val="Normal"/>
-    <w:link w:val="MapadeldocumentoCar"/>
+    <w:link w:val="DocumentMapChar"/>
     <w:uiPriority w:val="99"/>
     <w:semiHidden/>
     <w:unhideWhenUsed/>
@@ -8508,9 +8632,9 @@
       <w:szCs w:val="16"/>
     </w:rPr>
   </w:style>
-  <w:style w:type="character" w:customStyle="1" w:styleId="MapadeldocumentoCar">
-    <w:name w:val="Mapa del documento Car"/>
-    <w:link w:val="Mapadeldocumento"/>
+  <w:style w:type="character" w:customStyle="1" w:styleId="DocumentMapChar">
+    <w:name w:val="Document Map Char"/>
+    <w:link w:val="DocumentMap"/>
     <w:uiPriority w:val="99"/>
     <w:semiHidden/>
     <w:rsid w:val="00AB758A"/>
@@ -8571,7 +8695,7 @@
   </w:style>
   <w:style w:type="table" w:customStyle="1" w:styleId="LightList-Accent11">
     <w:name w:val="Light List - Accent 11"/>
-    <w:basedOn w:val="Tablanormal"/>
+    <w:basedOn w:val="TableNormal"/>
     <w:uiPriority w:val="61"/>
     <w:rsid w:val="00915986"/>
     <w:tblPr>
@@ -8653,7 +8777,7 @@
   </w:style>
   <w:style w:type="table" w:customStyle="1" w:styleId="LabTableStyle">
     <w:name w:val="Lab_Table_Style"/>
-    <w:basedOn w:val="Tablanormal"/>
+    <w:basedOn w:val="TableNormal"/>
     <w:uiPriority w:val="99"/>
     <w:qFormat/>
     <w:rsid w:val="00E87D62"/>
@@ -8723,7 +8847,7 @@
   </w:style>
   <w:style w:type="numbering" w:customStyle="1" w:styleId="BulletList">
     <w:name w:val="Bullet_List"/>
-    <w:basedOn w:val="Sinlista"/>
+    <w:basedOn w:val="NoList"/>
     <w:uiPriority w:val="99"/>
     <w:rsid w:val="00457934"/>
     <w:pPr>
@@ -8734,7 +8858,7 @@
   </w:style>
   <w:style w:type="numbering" w:customStyle="1" w:styleId="LabList">
     <w:name w:val="Lab List"/>
-    <w:basedOn w:val="Sinlista"/>
+    <w:basedOn w:val="NoList"/>
     <w:uiPriority w:val="99"/>
     <w:rsid w:val="00A76665"/>
     <w:pPr>
@@ -8776,10 +8900,10 @@
       <w:b/>
     </w:rPr>
   </w:style>
-  <w:style w:type="paragraph" w:styleId="HTMLconformatoprevio">
+  <w:style w:type="paragraph" w:styleId="HTMLPreformatted">
     <w:name w:val="HTML Preformatted"/>
     <w:basedOn w:val="Normal"/>
-    <w:link w:val="HTMLconformatoprevioCar"/>
+    <w:link w:val="HTMLPreformattedChar"/>
     <w:uiPriority w:val="99"/>
     <w:semiHidden/>
     <w:unhideWhenUsed/>
@@ -8811,9 +8935,9 @@
       <w:szCs w:val="20"/>
     </w:rPr>
   </w:style>
-  <w:style w:type="character" w:customStyle="1" w:styleId="HTMLconformatoprevioCar">
-    <w:name w:val="HTML con formato previo Car"/>
-    <w:link w:val="HTMLconformatoprevio"/>
+  <w:style w:type="character" w:customStyle="1" w:styleId="HTMLPreformattedChar">
+    <w:name w:val="HTML Preformatted Char"/>
+    <w:link w:val="HTMLPreformatted"/>
     <w:uiPriority w:val="99"/>
     <w:semiHidden/>
     <w:rsid w:val="00C6495E"/>
@@ -8821,7 +8945,7 @@
       <w:rFonts w:ascii="Courier New" w:eastAsia="Times New Roman" w:hAnsi="Courier New" w:cs="Courier New"/>
     </w:rPr>
   </w:style>
-  <w:style w:type="character" w:styleId="Refdecomentario">
+  <w:style w:type="character" w:styleId="CommentReference">
     <w:name w:val="annotation reference"/>
     <w:semiHidden/>
     <w:unhideWhenUsed/>
@@ -8831,10 +8955,10 @@
       <w:szCs w:val="16"/>
     </w:rPr>
   </w:style>
-  <w:style w:type="paragraph" w:styleId="Textocomentario">
+  <w:style w:type="paragraph" w:styleId="CommentText">
     <w:name w:val="annotation text"/>
     <w:basedOn w:val="Normal"/>
-    <w:link w:val="TextocomentarioCar"/>
+    <w:link w:val="CommentTextChar"/>
     <w:semiHidden/>
     <w:unhideWhenUsed/>
     <w:rsid w:val="000B2344"/>
@@ -8843,18 +8967,18 @@
       <w:szCs w:val="20"/>
     </w:rPr>
   </w:style>
-  <w:style w:type="character" w:customStyle="1" w:styleId="TextocomentarioCar">
-    <w:name w:val="Texto comentario Car"/>
-    <w:basedOn w:val="Fuentedeprrafopredeter"/>
-    <w:link w:val="Textocomentario"/>
+  <w:style w:type="character" w:customStyle="1" w:styleId="CommentTextChar">
+    <w:name w:val="Comment Text Char"/>
+    <w:basedOn w:val="DefaultParagraphFont"/>
+    <w:link w:val="CommentText"/>
     <w:semiHidden/>
     <w:rsid w:val="000B2344"/>
   </w:style>
-  <w:style w:type="paragraph" w:styleId="Asuntodelcomentario">
+  <w:style w:type="paragraph" w:styleId="CommentSubject">
     <w:name w:val="annotation subject"/>
-    <w:basedOn w:val="Textocomentario"/>
-    <w:next w:val="Textocomentario"/>
-    <w:link w:val="AsuntodelcomentarioCar"/>
+    <w:basedOn w:val="CommentText"/>
+    <w:next w:val="CommentText"/>
+    <w:link w:val="CommentSubjectChar"/>
     <w:uiPriority w:val="99"/>
     <w:semiHidden/>
     <w:unhideWhenUsed/>
@@ -8864,9 +8988,9 @@
       <w:bCs/>
     </w:rPr>
   </w:style>
-  <w:style w:type="character" w:customStyle="1" w:styleId="AsuntodelcomentarioCar">
-    <w:name w:val="Asunto del comentario Car"/>
-    <w:link w:val="Asuntodelcomentario"/>
+  <w:style w:type="character" w:customStyle="1" w:styleId="CommentSubjectChar">
+    <w:name w:val="Comment Subject Char"/>
+    <w:link w:val="CommentSubject"/>
     <w:uiPriority w:val="99"/>
     <w:semiHidden/>
     <w:rsid w:val="000B2344"/>
@@ -8890,7 +9014,7 @@
   </w:style>
   <w:style w:type="numbering" w:customStyle="1" w:styleId="SectionList">
     <w:name w:val="Section_List"/>
-    <w:basedOn w:val="Sinlista"/>
+    <w:basedOn w:val="NoList"/>
     <w:uiPriority w:val="99"/>
     <w:rsid w:val="00596998"/>
     <w:pPr>
@@ -8899,10 +9023,10 @@
       </w:numPr>
     </w:pPr>
   </w:style>
-  <w:style w:type="character" w:customStyle="1" w:styleId="Ttulo4Car">
-    <w:name w:val="Título 4 Car"/>
-    <w:basedOn w:val="Fuentedeprrafopredeter"/>
-    <w:link w:val="Ttulo4"/>
+  <w:style w:type="character" w:customStyle="1" w:styleId="Heading4Char">
+    <w:name w:val="Heading 4 Char"/>
+    <w:basedOn w:val="DefaultParagraphFont"/>
+    <w:link w:val="Heading4"/>
     <w:rsid w:val="00075EA9"/>
     <w:rPr>
       <w:rFonts w:eastAsia="Times New Roman"/>
@@ -8910,10 +9034,10 @@
       <w:szCs w:val="28"/>
     </w:rPr>
   </w:style>
-  <w:style w:type="character" w:customStyle="1" w:styleId="Ttulo5Car">
-    <w:name w:val="Título 5 Car"/>
-    <w:basedOn w:val="Fuentedeprrafopredeter"/>
-    <w:link w:val="Ttulo5"/>
+  <w:style w:type="character" w:customStyle="1" w:styleId="Heading5Char">
+    <w:name w:val="Heading 5 Char"/>
+    <w:basedOn w:val="DefaultParagraphFont"/>
+    <w:link w:val="Heading5"/>
     <w:semiHidden/>
     <w:rsid w:val="00BF76BE"/>
     <w:rPr>
@@ -8926,10 +9050,10 @@
       <w:szCs w:val="26"/>
     </w:rPr>
   </w:style>
-  <w:style w:type="character" w:customStyle="1" w:styleId="Ttulo6Car">
-    <w:name w:val="Título 6 Car"/>
-    <w:basedOn w:val="Fuentedeprrafopredeter"/>
-    <w:link w:val="Ttulo6"/>
+  <w:style w:type="character" w:customStyle="1" w:styleId="Heading6Char">
+    <w:name w:val="Heading 6 Char"/>
+    <w:basedOn w:val="DefaultParagraphFont"/>
+    <w:link w:val="Heading6"/>
     <w:semiHidden/>
     <w:rsid w:val="00BF76BE"/>
     <w:rPr>
@@ -8940,10 +9064,10 @@
       <w:szCs w:val="22"/>
     </w:rPr>
   </w:style>
-  <w:style w:type="character" w:customStyle="1" w:styleId="Ttulo7Car">
-    <w:name w:val="Título 7 Car"/>
-    <w:basedOn w:val="Fuentedeprrafopredeter"/>
-    <w:link w:val="Ttulo7"/>
+  <w:style w:type="character" w:customStyle="1" w:styleId="Heading7Char">
+    <w:name w:val="Heading 7 Char"/>
+    <w:basedOn w:val="DefaultParagraphFont"/>
+    <w:link w:val="Heading7"/>
     <w:semiHidden/>
     <w:rsid w:val="00BF76BE"/>
     <w:rPr>
@@ -8951,10 +9075,10 @@
       <w:szCs w:val="24"/>
     </w:rPr>
   </w:style>
-  <w:style w:type="character" w:customStyle="1" w:styleId="Ttulo8Car">
-    <w:name w:val="Título 8 Car"/>
-    <w:basedOn w:val="Fuentedeprrafopredeter"/>
-    <w:link w:val="Ttulo8"/>
+  <w:style w:type="character" w:customStyle="1" w:styleId="Heading8Char">
+    <w:name w:val="Heading 8 Char"/>
+    <w:basedOn w:val="DefaultParagraphFont"/>
+    <w:link w:val="Heading8"/>
     <w:semiHidden/>
     <w:rsid w:val="00BF76BE"/>
     <w:rPr>
@@ -8964,10 +9088,10 @@
       <w:szCs w:val="24"/>
     </w:rPr>
   </w:style>
-  <w:style w:type="character" w:customStyle="1" w:styleId="Ttulo9Car">
-    <w:name w:val="Título 9 Car"/>
-    <w:basedOn w:val="Fuentedeprrafopredeter"/>
-    <w:link w:val="Ttulo9"/>
+  <w:style w:type="character" w:customStyle="1" w:styleId="Heading9Char">
+    <w:name w:val="Heading 9 Char"/>
+    <w:basedOn w:val="DefaultParagraphFont"/>
+    <w:link w:val="Heading9"/>
     <w:semiHidden/>
     <w:rsid w:val="00BF76BE"/>
     <w:rPr>
@@ -8976,9 +9100,9 @@
       <w:szCs w:val="22"/>
     </w:rPr>
   </w:style>
-  <w:style w:type="character" w:customStyle="1" w:styleId="Ttulo3Car">
-    <w:name w:val="Título 3 Car"/>
-    <w:link w:val="Ttulo3"/>
+  <w:style w:type="character" w:customStyle="1" w:styleId="Heading3Char">
+    <w:name w:val="Heading 3 Char"/>
+    <w:link w:val="Heading3"/>
     <w:rsid w:val="000C6425"/>
     <w:rPr>
       <w:rFonts w:eastAsia="Times New Roman"/>
@@ -8988,10 +9112,10 @@
       <w:szCs w:val="26"/>
     </w:rPr>
   </w:style>
-  <w:style w:type="paragraph" w:styleId="Textonotaalfinal">
+  <w:style w:type="paragraph" w:styleId="EndnoteText">
     <w:name w:val="endnote text"/>
     <w:basedOn w:val="Normal"/>
-    <w:link w:val="TextonotaalfinalCar"/>
+    <w:link w:val="EndnoteTextChar"/>
     <w:semiHidden/>
     <w:rsid w:val="00231DCA"/>
     <w:pPr>
@@ -9003,20 +9127,20 @@
       <w:szCs w:val="20"/>
     </w:rPr>
   </w:style>
-  <w:style w:type="character" w:customStyle="1" w:styleId="TextonotaalfinalCar">
-    <w:name w:val="Texto nota al final Car"/>
-    <w:basedOn w:val="Fuentedeprrafopredeter"/>
-    <w:link w:val="Textonotaalfinal"/>
+  <w:style w:type="character" w:customStyle="1" w:styleId="EndnoteTextChar">
+    <w:name w:val="Endnote Text Char"/>
+    <w:basedOn w:val="DefaultParagraphFont"/>
+    <w:link w:val="EndnoteText"/>
     <w:semiHidden/>
     <w:rsid w:val="00231DCA"/>
     <w:rPr>
       <w:rFonts w:eastAsia="Times New Roman"/>
     </w:rPr>
   </w:style>
-  <w:style w:type="paragraph" w:styleId="Textonotapie">
+  <w:style w:type="paragraph" w:styleId="FootnoteText">
     <w:name w:val="footnote text"/>
     <w:basedOn w:val="Normal"/>
-    <w:link w:val="TextonotapieCar"/>
+    <w:link w:val="FootnoteTextChar"/>
     <w:semiHidden/>
     <w:rsid w:val="00231DCA"/>
     <w:pPr>
@@ -9028,17 +9152,17 @@
       <w:szCs w:val="20"/>
     </w:rPr>
   </w:style>
-  <w:style w:type="character" w:customStyle="1" w:styleId="TextonotapieCar">
-    <w:name w:val="Texto nota pie Car"/>
-    <w:basedOn w:val="Fuentedeprrafopredeter"/>
-    <w:link w:val="Textonotapie"/>
+  <w:style w:type="character" w:customStyle="1" w:styleId="FootnoteTextChar">
+    <w:name w:val="Footnote Text Char"/>
+    <w:basedOn w:val="DefaultParagraphFont"/>
+    <w:link w:val="FootnoteText"/>
     <w:semiHidden/>
     <w:rsid w:val="00231DCA"/>
     <w:rPr>
       <w:rFonts w:eastAsia="Times New Roman"/>
     </w:rPr>
   </w:style>
-  <w:style w:type="paragraph" w:styleId="ndice1">
+  <w:style w:type="paragraph" w:styleId="Index1">
     <w:name w:val="index 1"/>
     <w:basedOn w:val="Normal"/>
     <w:next w:val="Normal"/>
@@ -9055,7 +9179,7 @@
       <w:szCs w:val="24"/>
     </w:rPr>
   </w:style>
-  <w:style w:type="paragraph" w:styleId="ndice2">
+  <w:style w:type="paragraph" w:styleId="Index2">
     <w:name w:val="index 2"/>
     <w:basedOn w:val="Normal"/>
     <w:next w:val="Normal"/>
@@ -9072,7 +9196,7 @@
       <w:szCs w:val="24"/>
     </w:rPr>
   </w:style>
-  <w:style w:type="paragraph" w:styleId="ndice3">
+  <w:style w:type="paragraph" w:styleId="Index3">
     <w:name w:val="index 3"/>
     <w:basedOn w:val="Normal"/>
     <w:next w:val="Normal"/>
@@ -9089,7 +9213,7 @@
       <w:szCs w:val="24"/>
     </w:rPr>
   </w:style>
-  <w:style w:type="paragraph" w:styleId="ndice4">
+  <w:style w:type="paragraph" w:styleId="Index4">
     <w:name w:val="index 4"/>
     <w:basedOn w:val="Normal"/>
     <w:next w:val="Normal"/>
@@ -9106,7 +9230,7 @@
       <w:szCs w:val="24"/>
     </w:rPr>
   </w:style>
-  <w:style w:type="paragraph" w:styleId="ndice5">
+  <w:style w:type="paragraph" w:styleId="Index5">
     <w:name w:val="index 5"/>
     <w:basedOn w:val="Normal"/>
     <w:next w:val="Normal"/>
@@ -9123,7 +9247,7 @@
       <w:szCs w:val="24"/>
     </w:rPr>
   </w:style>
-  <w:style w:type="paragraph" w:styleId="ndice6">
+  <w:style w:type="paragraph" w:styleId="Index6">
     <w:name w:val="index 6"/>
     <w:basedOn w:val="Normal"/>
     <w:next w:val="Normal"/>
@@ -9140,7 +9264,7 @@
       <w:szCs w:val="24"/>
     </w:rPr>
   </w:style>
-  <w:style w:type="paragraph" w:styleId="ndice7">
+  <w:style w:type="paragraph" w:styleId="Index7">
     <w:name w:val="index 7"/>
     <w:basedOn w:val="Normal"/>
     <w:next w:val="Normal"/>
@@ -9157,7 +9281,7 @@
       <w:szCs w:val="24"/>
     </w:rPr>
   </w:style>
-  <w:style w:type="paragraph" w:styleId="ndice8">
+  <w:style w:type="paragraph" w:styleId="Index8">
     <w:name w:val="index 8"/>
     <w:basedOn w:val="Normal"/>
     <w:next w:val="Normal"/>
@@ -9174,7 +9298,7 @@
       <w:szCs w:val="24"/>
     </w:rPr>
   </w:style>
-  <w:style w:type="paragraph" w:styleId="ndice9">
+  <w:style w:type="paragraph" w:styleId="Index9">
     <w:name w:val="index 9"/>
     <w:basedOn w:val="Normal"/>
     <w:next w:val="Normal"/>
@@ -9191,10 +9315,10 @@
       <w:szCs w:val="24"/>
     </w:rPr>
   </w:style>
-  <w:style w:type="paragraph" w:styleId="Ttulodendice">
+  <w:style w:type="paragraph" w:styleId="IndexHeading">
     <w:name w:val="index heading"/>
     <w:basedOn w:val="Normal"/>
-    <w:next w:val="ndice1"/>
+    <w:next w:val="Index1"/>
     <w:semiHidden/>
     <w:rsid w:val="00231DCA"/>
     <w:pPr>
@@ -9208,9 +9332,9 @@
       <w:szCs w:val="24"/>
     </w:rPr>
   </w:style>
-  <w:style w:type="paragraph" w:styleId="Textomacro">
+  <w:style w:type="paragraph" w:styleId="MacroText">
     <w:name w:val="macro"/>
-    <w:link w:val="TextomacroCar"/>
+    <w:link w:val="MacroTextChar"/>
     <w:semiHidden/>
     <w:rsid w:val="00231DCA"/>
     <w:pPr>
@@ -9230,10 +9354,10 @@
       <w:rFonts w:ascii="Courier New" w:eastAsia="Times New Roman" w:hAnsi="Courier New" w:cs="Courier New"/>
     </w:rPr>
   </w:style>
-  <w:style w:type="character" w:customStyle="1" w:styleId="TextomacroCar">
-    <w:name w:val="Texto macro Car"/>
-    <w:basedOn w:val="Fuentedeprrafopredeter"/>
-    <w:link w:val="Textomacro"/>
+  <w:style w:type="character" w:customStyle="1" w:styleId="MacroTextChar">
+    <w:name w:val="Macro Text Char"/>
+    <w:basedOn w:val="DefaultParagraphFont"/>
+    <w:link w:val="MacroText"/>
     <w:semiHidden/>
     <w:rsid w:val="00231DCA"/>
     <w:rPr>
@@ -9241,7 +9365,7 @@
       <w:lang w:val="es-419" w:eastAsia="en-US" w:bidi="ar-SA"/>
     </w:rPr>
   </w:style>
-  <w:style w:type="paragraph" w:styleId="Textoconsangra">
+  <w:style w:type="paragraph" w:styleId="TableofAuthorities">
     <w:name w:val="table of authorities"/>
     <w:basedOn w:val="Normal"/>
     <w:next w:val="Normal"/>
@@ -9257,7 +9381,7 @@
       <w:szCs w:val="24"/>
     </w:rPr>
   </w:style>
-  <w:style w:type="paragraph" w:styleId="Tabladeilustraciones">
+  <w:style w:type="paragraph" w:styleId="TableofFigures">
     <w:name w:val="table of figures"/>
     <w:basedOn w:val="Normal"/>
     <w:next w:val="Normal"/>
@@ -9273,7 +9397,7 @@
       <w:szCs w:val="24"/>
     </w:rPr>
   </w:style>
-  <w:style w:type="paragraph" w:styleId="Encabezadodelista">
+  <w:style w:type="paragraph" w:styleId="TOAHeading">
     <w:name w:val="toa heading"/>
     <w:basedOn w:val="Normal"/>
     <w:next w:val="Normal"/>
@@ -9290,7 +9414,7 @@
       <w:szCs w:val="24"/>
     </w:rPr>
   </w:style>
-  <w:style w:type="paragraph" w:styleId="TDC1">
+  <w:style w:type="paragraph" w:styleId="TOC1">
     <w:name w:val="toc 1"/>
     <w:basedOn w:val="Normal"/>
     <w:next w:val="Normal"/>
@@ -9306,7 +9430,7 @@
       <w:szCs w:val="24"/>
     </w:rPr>
   </w:style>
-  <w:style w:type="paragraph" w:styleId="TDC2">
+  <w:style w:type="paragraph" w:styleId="TOC2">
     <w:name w:val="toc 2"/>
     <w:basedOn w:val="Normal"/>
     <w:next w:val="Normal"/>
@@ -9323,7 +9447,7 @@
       <w:szCs w:val="24"/>
     </w:rPr>
   </w:style>
-  <w:style w:type="paragraph" w:styleId="TDC3">
+  <w:style w:type="paragraph" w:styleId="TOC3">
     <w:name w:val="toc 3"/>
     <w:basedOn w:val="Normal"/>
     <w:next w:val="Normal"/>
@@ -9340,7 +9464,7 @@
       <w:szCs w:val="24"/>
     </w:rPr>
   </w:style>
-  <w:style w:type="paragraph" w:styleId="TDC4">
+  <w:style w:type="paragraph" w:styleId="TOC4">
     <w:name w:val="toc 4"/>
     <w:basedOn w:val="Normal"/>
     <w:next w:val="Normal"/>
@@ -9357,7 +9481,7 @@
       <w:szCs w:val="24"/>
     </w:rPr>
   </w:style>
-  <w:style w:type="paragraph" w:styleId="TDC5">
+  <w:style w:type="paragraph" w:styleId="TOC5">
     <w:name w:val="toc 5"/>
     <w:basedOn w:val="Normal"/>
     <w:next w:val="Normal"/>
@@ -9374,7 +9498,7 @@
       <w:szCs w:val="24"/>
     </w:rPr>
   </w:style>
-  <w:style w:type="paragraph" w:styleId="TDC6">
+  <w:style w:type="paragraph" w:styleId="TOC6">
     <w:name w:val="toc 6"/>
     <w:basedOn w:val="Normal"/>
     <w:next w:val="Normal"/>
@@ -9391,7 +9515,7 @@
       <w:szCs w:val="24"/>
     </w:rPr>
   </w:style>
-  <w:style w:type="paragraph" w:styleId="TDC7">
+  <w:style w:type="paragraph" w:styleId="TOC7">
     <w:name w:val="toc 7"/>
     <w:basedOn w:val="Normal"/>
     <w:next w:val="Normal"/>
@@ -9408,7 +9532,7 @@
       <w:szCs w:val="24"/>
     </w:rPr>
   </w:style>
-  <w:style w:type="paragraph" w:styleId="TDC8">
+  <w:style w:type="paragraph" w:styleId="TOC8">
     <w:name w:val="toc 8"/>
     <w:basedOn w:val="Normal"/>
     <w:next w:val="Normal"/>
@@ -9425,7 +9549,7 @@
       <w:szCs w:val="24"/>
     </w:rPr>
   </w:style>
-  <w:style w:type="paragraph" w:styleId="TDC9">
+  <w:style w:type="paragraph" w:styleId="TOC9">
     <w:name w:val="toc 9"/>
     <w:basedOn w:val="Normal"/>
     <w:next w:val="Normal"/>
@@ -9442,10 +9566,10 @@
       <w:szCs w:val="24"/>
     </w:rPr>
   </w:style>
-  <w:style w:type="paragraph" w:styleId="Textoindependiente">
+  <w:style w:type="paragraph" w:styleId="BodyText">
     <w:name w:val="Body Text"/>
     <w:basedOn w:val="Normal"/>
-    <w:link w:val="TextoindependienteCar"/>
+    <w:link w:val="BodyTextChar"/>
     <w:rsid w:val="00603503"/>
     <w:pPr>
       <w:spacing w:before="120" w:after="120" w:line="240" w:lineRule="auto"/>
@@ -9456,9 +9580,9 @@
       <w:szCs w:val="24"/>
     </w:rPr>
   </w:style>
-  <w:style w:type="character" w:customStyle="1" w:styleId="TextoindependienteCar">
-    <w:name w:val="Texto independiente Car"/>
-    <w:link w:val="Textoindependiente"/>
+  <w:style w:type="character" w:customStyle="1" w:styleId="BodyTextChar">
+    <w:name w:val="Body Text Char"/>
+    <w:link w:val="BodyText"/>
     <w:rsid w:val="00603503"/>
     <w:rPr>
       <w:rFonts w:eastAsia="Times New Roman"/>
@@ -9476,7 +9600,7 @@
   </w:style>
   <w:style w:type="paragraph" w:customStyle="1" w:styleId="BodyTextBold">
     <w:name w:val="Body Text Bold"/>
-    <w:basedOn w:val="Textoindependiente"/>
+    <w:basedOn w:val="BodyText"/>
     <w:next w:val="BodyTextL25"/>
     <w:link w:val="BodyTextBoldChar"/>
     <w:qFormat/>
@@ -9487,7 +9611,7 @@
   </w:style>
   <w:style w:type="character" w:customStyle="1" w:styleId="CMDChar">
     <w:name w:val="CMD Char"/>
-    <w:basedOn w:val="Fuentedeprrafopredeter"/>
+    <w:basedOn w:val="DefaultParagraphFont"/>
     <w:link w:val="CMD"/>
     <w:rsid w:val="0010436E"/>
     <w:rPr>
@@ -9497,7 +9621,7 @@
   </w:style>
   <w:style w:type="character" w:customStyle="1" w:styleId="BodyTextBoldChar">
     <w:name w:val="Body Text Bold Char"/>
-    <w:basedOn w:val="TextoindependienteCar"/>
+    <w:basedOn w:val="BodyTextChar"/>
     <w:link w:val="BodyTextBold"/>
     <w:rsid w:val="00C73E03"/>
     <w:rPr>
@@ -9506,11 +9630,11 @@
       <w:szCs w:val="24"/>
     </w:rPr>
   </w:style>
-  <w:style w:type="paragraph" w:styleId="Ttulo">
+  <w:style w:type="paragraph" w:styleId="Title">
     <w:name w:val="Title"/>
     <w:basedOn w:val="Normal"/>
     <w:next w:val="BodyTextL25"/>
-    <w:link w:val="TtuloCar"/>
+    <w:link w:val="TitleChar"/>
     <w:qFormat/>
     <w:rsid w:val="00A33890"/>
     <w:pPr>
@@ -9525,10 +9649,10 @@
       <w:szCs w:val="56"/>
     </w:rPr>
   </w:style>
-  <w:style w:type="character" w:customStyle="1" w:styleId="TtuloCar">
-    <w:name w:val="Título Car"/>
-    <w:basedOn w:val="Fuentedeprrafopredeter"/>
-    <w:link w:val="Ttulo"/>
+  <w:style w:type="character" w:customStyle="1" w:styleId="TitleChar">
+    <w:name w:val="Title Char"/>
+    <w:basedOn w:val="DefaultParagraphFont"/>
+    <w:link w:val="Title"/>
     <w:rsid w:val="00A33890"/>
     <w:rPr>
       <w:rFonts w:eastAsiaTheme="majorEastAsia" w:cstheme="majorBidi"/>
@@ -9540,7 +9664,7 @@
   </w:style>
   <w:style w:type="table" w:customStyle="1" w:styleId="LabTableStyle1">
     <w:name w:val="Lab_Table_Style1"/>
-    <w:basedOn w:val="Tablanormal"/>
+    <w:basedOn w:val="TableNormal"/>
     <w:uiPriority w:val="99"/>
     <w:qFormat/>
     <w:rsid w:val="00C77B29"/>
@@ -9595,9 +9719,9 @@
       </w:tcPr>
     </w:tblStylePr>
   </w:style>
-  <w:style w:type="character" w:styleId="Textodelmarcadordeposicin">
+  <w:style w:type="character" w:styleId="PlaceholderText">
     <w:name w:val="Placeholder Text"/>
-    <w:basedOn w:val="Fuentedeprrafopredeter"/>
+    <w:basedOn w:val="DefaultParagraphFont"/>
     <w:uiPriority w:val="99"/>
     <w:semiHidden/>
     <w:rsid w:val="00FA154B"/>
@@ -9625,7 +9749,7 @@
   </w:style>
   <w:style w:type="paragraph" w:customStyle="1" w:styleId="PartHead">
     <w:name w:val="Part Head"/>
-    <w:basedOn w:val="Prrafodelista"/>
+    <w:basedOn w:val="ListParagraph"/>
     <w:next w:val="Normal"/>
     <w:qFormat/>
     <w:rsid w:val="0029027A"/>
@@ -9654,7 +9778,7 @@
       </w:numPr>
     </w:pPr>
   </w:style>
-  <w:style w:type="paragraph" w:styleId="Prrafodelista">
+  <w:style w:type="paragraph" w:styleId="ListParagraph">
     <w:name w:val="List Paragraph"/>
     <w:basedOn w:val="Normal"/>
     <w:uiPriority w:val="34"/>
@@ -9680,9 +9804,9 @@
       <w:szCs w:val="24"/>
     </w:rPr>
   </w:style>
-  <w:style w:type="character" w:styleId="Textoennegrita">
+  <w:style w:type="character" w:styleId="Strong">
     <w:name w:val="Strong"/>
-    <w:basedOn w:val="Fuentedeprrafopredeter"/>
+    <w:basedOn w:val="DefaultParagraphFont"/>
     <w:uiPriority w:val="22"/>
     <w:qFormat/>
     <w:rsid w:val="006D59F7"/>
@@ -9691,9 +9815,9 @@
       <w:bCs/>
     </w:rPr>
   </w:style>
-  <w:style w:type="character" w:styleId="Hipervnculo">
+  <w:style w:type="character" w:styleId="Hyperlink">
     <w:name w:val="Hyperlink"/>
-    <w:basedOn w:val="Fuentedeprrafopredeter"/>
+    <w:basedOn w:val="DefaultParagraphFont"/>
     <w:uiPriority w:val="99"/>
     <w:semiHidden/>
     <w:unhideWhenUsed/>
@@ -9705,14 +9829,14 @@
   </w:style>
   <w:style w:type="character" w:customStyle="1" w:styleId="count">
     <w:name w:val="count"/>
-    <w:basedOn w:val="Fuentedeprrafopredeter"/>
+    <w:basedOn w:val="DefaultParagraphFont"/>
     <w:rsid w:val="006D59F7"/>
   </w:style>
-  <w:style w:type="paragraph" w:styleId="z-Principiodelformulario">
+  <w:style w:type="paragraph" w:styleId="z-TopofForm">
     <w:name w:val="HTML Top of Form"/>
     <w:basedOn w:val="Normal"/>
     <w:next w:val="Normal"/>
-    <w:link w:val="z-PrincipiodelformularioCar"/>
+    <w:link w:val="z-TopofFormChar"/>
     <w:hidden/>
     <w:uiPriority w:val="99"/>
     <w:semiHidden/>
@@ -9733,10 +9857,10 @@
       <w:lang w:val="es-MX" w:eastAsia="es-MX"/>
     </w:rPr>
   </w:style>
-  <w:style w:type="character" w:customStyle="1" w:styleId="z-PrincipiodelformularioCar">
-    <w:name w:val="z-Principio del formulario Car"/>
-    <w:basedOn w:val="Fuentedeprrafopredeter"/>
-    <w:link w:val="z-Principiodelformulario"/>
+  <w:style w:type="character" w:customStyle="1" w:styleId="z-TopofFormChar">
+    <w:name w:val="z-Top of Form Char"/>
+    <w:basedOn w:val="DefaultParagraphFont"/>
+    <w:link w:val="z-TopofForm"/>
     <w:uiPriority w:val="99"/>
     <w:semiHidden/>
     <w:rsid w:val="006D59F7"/>
@@ -9764,12 +9888,12 @@
   </w:style>
   <w:style w:type="character" w:customStyle="1" w:styleId="required-field-message">
     <w:name w:val="required-field-message"/>
-    <w:basedOn w:val="Fuentedeprrafopredeter"/>
+    <w:basedOn w:val="DefaultParagraphFont"/>
     <w:rsid w:val="006D59F7"/>
   </w:style>
   <w:style w:type="character" w:customStyle="1" w:styleId="required">
     <w:name w:val="required"/>
-    <w:basedOn w:val="Fuentedeprrafopredeter"/>
+    <w:basedOn w:val="DefaultParagraphFont"/>
     <w:rsid w:val="006D59F7"/>
   </w:style>
   <w:style w:type="paragraph" w:customStyle="1" w:styleId="comment-form-comment">
@@ -9842,11 +9966,11 @@
       <w:lang w:val="es-MX" w:eastAsia="es-MX"/>
     </w:rPr>
   </w:style>
-  <w:style w:type="paragraph" w:styleId="z-Finaldelformulario">
+  <w:style w:type="paragraph" w:styleId="z-BottomofForm">
     <w:name w:val="HTML Bottom of Form"/>
     <w:basedOn w:val="Normal"/>
     <w:next w:val="Normal"/>
-    <w:link w:val="z-FinaldelformularioCar"/>
+    <w:link w:val="z-BottomofFormChar"/>
     <w:hidden/>
     <w:uiPriority w:val="99"/>
     <w:semiHidden/>
@@ -9867,10 +9991,10 @@
       <w:lang w:val="es-MX" w:eastAsia="es-MX"/>
     </w:rPr>
   </w:style>
-  <w:style w:type="character" w:customStyle="1" w:styleId="z-FinaldelformularioCar">
-    <w:name w:val="z-Final del formulario Car"/>
-    <w:basedOn w:val="Fuentedeprrafopredeter"/>
-    <w:link w:val="z-Finaldelformulario"/>
+  <w:style w:type="character" w:customStyle="1" w:styleId="z-BottomofFormChar">
+    <w:name w:val="z-Bottom of Form Char"/>
+    <w:basedOn w:val="DefaultParagraphFont"/>
+    <w:link w:val="z-BottomofForm"/>
     <w:uiPriority w:val="99"/>
     <w:semiHidden/>
     <w:rsid w:val="006D59F7"/>
@@ -9926,12 +10050,12 @@
   </w:style>
   <w:style w:type="character" w:customStyle="1" w:styleId="tipi-cart-count">
     <w:name w:val="tipi-cart-count"/>
-    <w:basedOn w:val="Fuentedeprrafopredeter"/>
+    <w:basedOn w:val="DefaultParagraphFont"/>
     <w:rsid w:val="006D59F7"/>
   </w:style>
   <w:style w:type="character" w:customStyle="1" w:styleId="ccnad-close-button">
     <w:name w:val="ccnad-close-button"/>
-    <w:basedOn w:val="Fuentedeprrafopredeter"/>
+    <w:basedOn w:val="DefaultParagraphFont"/>
     <w:rsid w:val="006D59F7"/>
   </w:style>
 </w:styles>
@@ -9962,7 +10086,7 @@
           </w:pPr>
           <w:r>
             <w:rPr>
-              <w:rStyle w:val="Textodelmarcadordeposicin"/>
+              <w:rStyle w:val="PlaceholderText"/>
               <w:lang w:val="es-419"/>
             </w:rPr>
             <w:t>[Cargo]</w:t>
@@ -10016,7 +10140,7 @@
     <w:charset w:val="00"/>
     <w:family w:val="swiss"/>
     <w:pitch w:val="variable"/>
-    <w:sig w:usb0="E4002EFF" w:usb1="C000247B" w:usb2="00000009" w:usb3="00000000" w:csb0="000001FF" w:csb1="00000000"/>
+    <w:sig w:usb0="E4002EFF" w:usb1="C200247B" w:usb2="00000009" w:usb3="00000000" w:csb0="000001FF" w:csb1="00000000"/>
   </w:font>
   <w:font w:name="Tahoma">
     <w:panose1 w:val="020B0604030504040204"/>
@@ -10060,7 +10184,7 @@
     <w:charset w:val="00"/>
     <w:family w:val="swiss"/>
     <w:pitch w:val="variable"/>
-    <w:sig w:usb0="E4002EFF" w:usb1="C000247B" w:usb2="00000009" w:usb3="00000000" w:csb0="000001FF" w:csb1="00000000"/>
+    <w:sig w:usb0="E4002EFF" w:usb1="C200247B" w:usb2="00000009" w:usb3="00000000" w:csb0="000001FF" w:csb1="00000000"/>
   </w:font>
 </w:fonts>
 </file>
@@ -10105,6 +10229,7 @@
     <w:rsid w:val="00DA56A2"/>
     <w:rsid w:val="00E168E9"/>
     <w:rsid w:val="00E90470"/>
+    <w:rsid w:val="00E96B34"/>
     <w:rsid w:val="00F37B92"/>
   </w:rsids>
   <m:mathPr>
@@ -10527,13 +10652,13 @@
     <w:name w:val="Normal"/>
     <w:qFormat/>
   </w:style>
-  <w:style w:type="character" w:default="1" w:styleId="Fuentedeprrafopredeter">
+  <w:style w:type="character" w:default="1" w:styleId="DefaultParagraphFont">
     <w:name w:val="Default Paragraph Font"/>
     <w:uiPriority w:val="1"/>
     <w:semiHidden/>
     <w:unhideWhenUsed/>
   </w:style>
-  <w:style w:type="table" w:default="1" w:styleId="Tablanormal">
+  <w:style w:type="table" w:default="1" w:styleId="TableNormal">
     <w:name w:val="Normal Table"/>
     <w:uiPriority w:val="99"/>
     <w:semiHidden/>
@@ -10548,15 +10673,15 @@
       </w:tblCellMar>
     </w:tblPr>
   </w:style>
-  <w:style w:type="numbering" w:default="1" w:styleId="Sinlista">
+  <w:style w:type="numbering" w:default="1" w:styleId="NoList">
     <w:name w:val="No List"/>
     <w:uiPriority w:val="99"/>
     <w:semiHidden/>
     <w:unhideWhenUsed/>
   </w:style>
-  <w:style w:type="character" w:styleId="Textodelmarcadordeposicin">
+  <w:style w:type="character" w:styleId="PlaceholderText">
     <w:name w:val="Placeholder Text"/>
-    <w:basedOn w:val="Fuentedeprrafopredeter"/>
+    <w:basedOn w:val="DefaultParagraphFont"/>
     <w:uiPriority w:val="99"/>
     <w:semiHidden/>
     <w:rPr>
